--- a/Homeworks/01_HW Assignment#1/HW Assignment#1-2.docx
+++ b/Homeworks/01_HW Assignment#1/HW Assignment#1-2.docx
@@ -485,14 +485,25 @@
       <w:pPr>
         <w:snapToGrid w:val="0"/>
         <w:rPr>
+          <w:rFonts w:eastAsia="TimesNewRomanPS-BoldMT" w:cs="宋体"/>
+          <w:b/>
+          <w:bCs/>
+          <w:sz w:val="24"/>
+          <w:lang w:eastAsia="zh-CN"/>
+        </w:rPr>
+      </w:pPr>
+      <w:proofErr w:type="spellStart"/>
+      <w:r>
+        <w:rPr>
           <w:rFonts w:eastAsia="TimesNewRomanPS-BoldMT" w:cs="宋体" w:hint="eastAsia"/>
           <w:b/>
           <w:bCs/>
           <w:sz w:val="24"/>
           <w:lang w:eastAsia="zh-CN"/>
         </w:rPr>
-      </w:pPr>
-      <w:proofErr w:type="spellStart"/>
+        <w:t>Github</w:t>
+      </w:r>
+      <w:proofErr w:type="spellEnd"/>
       <w:r>
         <w:rPr>
           <w:rFonts w:eastAsia="TimesNewRomanPS-BoldMT" w:cs="宋体" w:hint="eastAsia"/>
@@ -501,19 +512,45 @@
           <w:sz w:val="24"/>
           <w:lang w:eastAsia="zh-CN"/>
         </w:rPr>
-        <w:t>Github</w:t>
-      </w:r>
-      <w:proofErr w:type="spellEnd"/>
-      <w:r>
-        <w:rPr>
-          <w:rFonts w:eastAsia="TimesNewRomanPS-BoldMT" w:cs="宋体" w:hint="eastAsia"/>
+        <w:t xml:space="preserve"> repository: </w:t>
+      </w:r>
+      <w:hyperlink r:id="rId8" w:history="1">
+        <w:r>
+          <w:rPr>
+            <w:rStyle w:val="Hyperlink"/>
+            <w:rFonts w:eastAsia="TimesNewRomanPS-BoldMT" w:cs="宋体"/>
+            <w:b/>
+            <w:bCs/>
+            <w:sz w:val="24"/>
+            <w:lang w:eastAsia="zh-CN"/>
+          </w:rPr>
+          <w:t>https://github.com/Chufeng-Jiang/SFBU-EE488-Computer-Architecture/tree/main/Homeworks/01_HW%20Assignment%231</w:t>
+        </w:r>
+      </w:hyperlink>
+    </w:p>
+    <w:p>
+      <w:pPr>
+        <w:snapToGrid w:val="0"/>
+        <w:rPr>
+          <w:rFonts w:eastAsia="TimesNewRomanPS-BoldMT" w:cs="宋体"/>
           <w:b/>
           <w:bCs/>
           <w:sz w:val="24"/>
           <w:lang w:eastAsia="zh-CN"/>
         </w:rPr>
-        <w:t xml:space="preserve"> repository: </w:t>
-      </w:r>
+      </w:pPr>
+    </w:p>
+    <w:p>
+      <w:pPr>
+        <w:snapToGrid w:val="0"/>
+        <w:rPr>
+          <w:rFonts w:eastAsia="TimesNewRomanPS-BoldMT" w:cs="宋体"/>
+          <w:b/>
+          <w:bCs/>
+          <w:sz w:val="24"/>
+          <w:lang w:eastAsia="zh-CN"/>
+        </w:rPr>
+      </w:pPr>
     </w:p>
     <w:p>
       <w:pPr>
@@ -1366,6 +1403,7 @@
                 <w:rFonts w:eastAsia="Times New Roman"/>
                 <w:sz w:val="24"/>
               </w:rPr>
+              <w:lastRenderedPageBreak/>
               <w:t>Disk access: 30%</w:t>
             </w:r>
           </w:p>
@@ -1418,7 +1456,6 @@
           <w:sz w:val="24"/>
           <w:lang w:eastAsia="zh-CN"/>
         </w:rPr>
-        <w:lastRenderedPageBreak/>
         <w:t>Let T</w:t>
       </w:r>
       <w:r>
@@ -3976,7 +4013,6 @@
           <w:sz w:val="24"/>
           <w:lang w:eastAsia="zh-CN"/>
         </w:rPr>
-        <w:lastRenderedPageBreak/>
         <w:t>Cost</w:t>
       </w:r>
       <w:r>
@@ -10722,7 +10758,7 @@
       </w:r>
     </w:p>
     <w:sectPr>
-      <w:headerReference w:type="default" r:id="rId8"/>
+      <w:headerReference w:type="default" r:id="rId9"/>
       <w:pgSz w:w="12240" w:h="15840"/>
       <w:pgMar w:top="900" w:right="1710" w:bottom="900" w:left="1800" w:header="720" w:footer="720" w:gutter="0"/>
       <w:cols w:space="720"/>
@@ -12733,6 +12769,18 @@
     <w:basedOn w:val="DefaultParagraphFont"/>
     <w:rsid w:val="00F401B4"/>
   </w:style>
+  <w:style w:type="character" w:styleId="UnresolvedMention">
+    <w:name w:val="Unresolved Mention"/>
+    <w:basedOn w:val="DefaultParagraphFont"/>
+    <w:uiPriority w:val="99"/>
+    <w:semiHidden/>
+    <w:unhideWhenUsed/>
+    <w:rsid w:val="00180AB9"/>
+    <w:rPr>
+      <w:color w:val="605E5C"/>
+      <w:shd w:val="clear" w:color="auto" w:fill="E1DFDD"/>
+    </w:rPr>
+  </w:style>
 </w:styles>
 </file>
 
